--- a/fw/frameworks.base.data.docx
+++ b/fw/frameworks.base.data.docx
@@ -10,9 +10,6 @@
           <w:ilvl w:val="0"/>
           <w:numId w:val="1"/>
         </w:numPr>
-        <w:rPr>
-          <w:rFonts w:hint="eastAsia"/>
-        </w:rPr>
       </w:pPr>
       <w:r>
         <w:rPr>
@@ -36,15 +33,10 @@
       <w:r>
         <w:t>https://blog.csdn.net/tzr0330/article/details/73277233</w:t>
       </w:r>
-      <w:bookmarkStart w:id="0" w:name="_GoBack"/>
-      <w:bookmarkEnd w:id="0"/>
     </w:p>
     <w:p>
       <w:pPr>
         <w:pStyle w:val="1"/>
-        <w:rPr>
-          <w:rFonts w:hint="eastAsia"/>
-        </w:rPr>
       </w:pPr>
     </w:p>
     <w:p>
@@ -1529,15 +1521,61 @@
     <w:p/>
     <w:p/>
     <w:p>
+      <w:hyperlink r:id="rId11" w:history="1">
+        <w:r>
+          <w:rPr>
+            <w:rStyle w:val="a5"/>
+          </w:rPr>
+          <w:t>https://blog.csdn.net/pashanhu6402/article/details/53322198</w:t>
+        </w:r>
+      </w:hyperlink>
+    </w:p>
+    <w:p/>
+    <w:p>
       <w:pPr>
         <w:rPr>
-          <w:rFonts w:hint="eastAsia"/>
+          <w:rFonts w:ascii="微软雅黑" w:eastAsia="微软雅黑" w:hAnsi="微软雅黑" w:hint="eastAsia"/>
+          <w:color w:val="405060"/>
+          <w:szCs w:val="21"/>
+          <w:shd w:val="clear" w:color="auto" w:fill="D8EBFA"/>
         </w:rPr>
       </w:pPr>
       <w:r>
-        <w:t>https://blog.csdn.net/pashanhu6402/article/details/53322198</w:t>
-      </w:r>
-    </w:p>
+        <w:rPr>
+          <w:rFonts w:ascii="微软雅黑" w:eastAsia="微软雅黑" w:hAnsi="微软雅黑" w:hint="eastAsia"/>
+          <w:color w:val="405060"/>
+          <w:szCs w:val="21"/>
+          <w:shd w:val="clear" w:color="auto" w:fill="D8EBFA"/>
+        </w:rPr>
+        <w:t>另外media_volume在一个app目录下settings\res\raw\media_volume.ogg</w:t>
+      </w:r>
+      <w:bookmarkStart w:id="0" w:name="_GoBack"/>
+      <w:bookmarkEnd w:id="0"/>
+    </w:p>
+    <w:p>
+      <w:r>
+        <w:t>127|r</w:t>
+      </w:r>
+      <w:r>
+        <w:t>0:/system/media/audio/ui # ls</w:t>
+      </w:r>
+    </w:p>
+    <w:p>
+      <w:r>
+        <w:t>Dock.ogg         KeypressDelete.ogg  KeypressSpacebar.ogg LowBattery.ogg Unlock.ogg      WirelessChargingStarted.ogg</w:t>
+      </w:r>
+    </w:p>
+    <w:p>
+      <w:r>
+        <w:t>Effect_Click.ogg KeypressInvalid.ogg KeypressStandard.ogg Trusted.ogg    VideoRecord.ogg camera_click.ogg</w:t>
+      </w:r>
+    </w:p>
+    <w:p>
+      <w:r>
+        <w:t>Effect_Tick.ogg  KeypressReturn.ogg  Lock.ogg             Undock.ogg     VideoStop.ogg   camera_focus.ogg</w:t>
+      </w:r>
+    </w:p>
+    <w:p/>
     <w:p>
       <w:pPr>
         <w:pStyle w:val="1"/>

--- a/fw/frameworks.base.data.docx
+++ b/fw/frameworks.base.data.docx
@@ -30,9 +30,278 @@
     </w:p>
     <w:p/>
     <w:p>
-      <w:r>
-        <w:t>https://blog.csdn.net/tzr0330/article/details/73277233</w:t>
-      </w:r>
+      <w:hyperlink r:id="rId8" w:history="1">
+        <w:r>
+          <w:rPr>
+            <w:rStyle w:val="a5"/>
+          </w:rPr>
+          <w:t>https://blog.csdn.net/tzr0330/article/details/73277233</w:t>
+        </w:r>
+      </w:hyperlink>
+    </w:p>
+    <w:p/>
+    <w:p>
+      <w:r>
+        <w:t>frameworks/base/data/etc/platform.xml</w:t>
+      </w:r>
+    </w:p>
+    <w:p/>
+    <w:p/>
+    <w:p>
+      <w:pPr>
+        <w:widowControl/>
+        <w:shd w:val="clear" w:color="auto" w:fill="FFFFFF"/>
+        <w:tabs>
+          <w:tab w:val="left" w:pos="916"/>
+          <w:tab w:val="left" w:pos="1832"/>
+          <w:tab w:val="left" w:pos="2748"/>
+          <w:tab w:val="left" w:pos="3664"/>
+          <w:tab w:val="left" w:pos="4580"/>
+          <w:tab w:val="left" w:pos="5496"/>
+          <w:tab w:val="left" w:pos="6412"/>
+          <w:tab w:val="left" w:pos="7328"/>
+          <w:tab w:val="left" w:pos="8244"/>
+          <w:tab w:val="left" w:pos="9160"/>
+          <w:tab w:val="left" w:pos="10076"/>
+          <w:tab w:val="left" w:pos="10992"/>
+          <w:tab w:val="left" w:pos="11908"/>
+          <w:tab w:val="left" w:pos="12824"/>
+          <w:tab w:val="left" w:pos="13740"/>
+          <w:tab w:val="left" w:pos="14656"/>
+        </w:tabs>
+        <w:jc w:val="left"/>
+        <w:rPr>
+          <w:rFonts w:ascii="宋体" w:eastAsia="宋体" w:hAnsi="宋体" w:cs="宋体"/>
+          <w:color w:val="000000"/>
+          <w:kern w:val="0"/>
+          <w:sz w:val="18"/>
+          <w:szCs w:val="18"/>
+        </w:rPr>
+      </w:pPr>
+      <w:r>
+        <w:rPr>
+          <w:rFonts w:ascii="宋体" w:eastAsia="宋体" w:hAnsi="宋体" w:cs="宋体" w:hint="eastAsia"/>
+          <w:i/>
+          <w:iCs/>
+          <w:color w:val="808080"/>
+          <w:kern w:val="0"/>
+          <w:sz w:val="18"/>
+          <w:szCs w:val="18"/>
+        </w:rPr>
+        <w:t>&lt;!-- These are the standard packages that are white-listed to always have internet</w:t>
+      </w:r>
+      <w:r>
+        <w:rPr>
+          <w:rFonts w:ascii="宋体" w:eastAsia="宋体" w:hAnsi="宋体" w:cs="宋体" w:hint="eastAsia"/>
+          <w:i/>
+          <w:iCs/>
+          <w:color w:val="808080"/>
+          <w:kern w:val="0"/>
+          <w:sz w:val="18"/>
+          <w:szCs w:val="18"/>
+        </w:rPr>
+        <w:br/>
+        <w:t xml:space="preserve">     access while in power save mode, even if they aren't in the foreground. --&gt;</w:t>
+      </w:r>
+      <w:r>
+        <w:rPr>
+          <w:rFonts w:ascii="宋体" w:eastAsia="宋体" w:hAnsi="宋体" w:cs="宋体" w:hint="eastAsia"/>
+          <w:i/>
+          <w:iCs/>
+          <w:color w:val="808080"/>
+          <w:kern w:val="0"/>
+          <w:sz w:val="18"/>
+          <w:szCs w:val="18"/>
+        </w:rPr>
+        <w:br/>
+      </w:r>
+      <w:r>
+        <w:rPr>
+          <w:rFonts w:ascii="宋体" w:eastAsia="宋体" w:hAnsi="宋体" w:cs="宋体" w:hint="eastAsia"/>
+          <w:color w:val="000000"/>
+          <w:kern w:val="0"/>
+          <w:sz w:val="18"/>
+          <w:szCs w:val="18"/>
+        </w:rPr>
+        <w:t>&lt;</w:t>
+      </w:r>
+      <w:r>
+        <w:rPr>
+          <w:rFonts w:ascii="宋体" w:eastAsia="宋体" w:hAnsi="宋体" w:cs="宋体" w:hint="eastAsia"/>
+          <w:b/>
+          <w:bCs/>
+          <w:color w:val="000080"/>
+          <w:kern w:val="0"/>
+          <w:sz w:val="18"/>
+          <w:szCs w:val="18"/>
+        </w:rPr>
+        <w:t xml:space="preserve">allow-in-power-save </w:t>
+      </w:r>
+      <w:r>
+        <w:rPr>
+          <w:rFonts w:ascii="宋体" w:eastAsia="宋体" w:hAnsi="宋体" w:cs="宋体" w:hint="eastAsia"/>
+          <w:b/>
+          <w:bCs/>
+          <w:color w:val="0000FF"/>
+          <w:kern w:val="0"/>
+          <w:sz w:val="18"/>
+          <w:szCs w:val="18"/>
+        </w:rPr>
+        <w:t>package=</w:t>
+      </w:r>
+      <w:r>
+        <w:rPr>
+          <w:rFonts w:ascii="宋体" w:eastAsia="宋体" w:hAnsi="宋体" w:cs="宋体" w:hint="eastAsia"/>
+          <w:b/>
+          <w:bCs/>
+          <w:color w:val="008000"/>
+          <w:kern w:val="0"/>
+          <w:sz w:val="18"/>
+          <w:szCs w:val="18"/>
+        </w:rPr>
+        <w:t xml:space="preserve">"com.android.providers.downloads" </w:t>
+      </w:r>
+      <w:r>
+        <w:rPr>
+          <w:rFonts w:ascii="宋体" w:eastAsia="宋体" w:hAnsi="宋体" w:cs="宋体" w:hint="eastAsia"/>
+          <w:color w:val="000000"/>
+          <w:kern w:val="0"/>
+          <w:sz w:val="18"/>
+          <w:szCs w:val="18"/>
+        </w:rPr>
+        <w:t>/&gt;</w:t>
+      </w:r>
+      <w:r>
+        <w:rPr>
+          <w:rFonts w:ascii="宋体" w:eastAsia="宋体" w:hAnsi="宋体" w:cs="宋体" w:hint="eastAsia"/>
+          <w:color w:val="000000"/>
+          <w:kern w:val="0"/>
+          <w:sz w:val="18"/>
+          <w:szCs w:val="18"/>
+        </w:rPr>
+        <w:br/>
+      </w:r>
+      <w:r>
+        <w:rPr>
+          <w:rFonts w:ascii="宋体" w:eastAsia="宋体" w:hAnsi="宋体" w:cs="宋体" w:hint="eastAsia"/>
+          <w:color w:val="000000"/>
+          <w:kern w:val="0"/>
+          <w:sz w:val="18"/>
+          <w:szCs w:val="18"/>
+        </w:rPr>
+        <w:br/>
+      </w:r>
+      <w:r>
+        <w:rPr>
+          <w:rFonts w:ascii="宋体" w:eastAsia="宋体" w:hAnsi="宋体" w:cs="宋体" w:hint="eastAsia"/>
+          <w:i/>
+          <w:iCs/>
+          <w:color w:val="808080"/>
+          <w:kern w:val="0"/>
+          <w:sz w:val="18"/>
+          <w:szCs w:val="18"/>
+        </w:rPr>
+        <w:t>&lt;!-- These are the standard packages that are white-listed to always have internet</w:t>
+      </w:r>
+      <w:r>
+        <w:rPr>
+          <w:rFonts w:ascii="宋体" w:eastAsia="宋体" w:hAnsi="宋体" w:cs="宋体" w:hint="eastAsia"/>
+          <w:i/>
+          <w:iCs/>
+          <w:color w:val="808080"/>
+          <w:kern w:val="0"/>
+          <w:sz w:val="18"/>
+          <w:szCs w:val="18"/>
+        </w:rPr>
+        <w:br/>
+        <w:t xml:space="preserve">     access while in data mode, even if they aren't in the foreground. --&gt;</w:t>
+      </w:r>
+      <w:r>
+        <w:rPr>
+          <w:rFonts w:ascii="宋体" w:eastAsia="宋体" w:hAnsi="宋体" w:cs="宋体" w:hint="eastAsia"/>
+          <w:i/>
+          <w:iCs/>
+          <w:color w:val="808080"/>
+          <w:kern w:val="0"/>
+          <w:sz w:val="18"/>
+          <w:szCs w:val="18"/>
+        </w:rPr>
+        <w:br/>
+      </w:r>
+      <w:r>
+        <w:rPr>
+          <w:rFonts w:ascii="宋体" w:eastAsia="宋体" w:hAnsi="宋体" w:cs="宋体" w:hint="eastAsia"/>
+          <w:color w:val="000000"/>
+          <w:kern w:val="0"/>
+          <w:sz w:val="18"/>
+          <w:szCs w:val="18"/>
+        </w:rPr>
+        <w:t>&lt;</w:t>
+      </w:r>
+      <w:r>
+        <w:rPr>
+          <w:rFonts w:ascii="宋体" w:eastAsia="宋体" w:hAnsi="宋体" w:cs="宋体" w:hint="eastAsia"/>
+          <w:b/>
+          <w:bCs/>
+          <w:color w:val="000080"/>
+          <w:kern w:val="0"/>
+          <w:sz w:val="18"/>
+          <w:szCs w:val="18"/>
+        </w:rPr>
+        <w:t xml:space="preserve">allow-in-data-usage-save </w:t>
+      </w:r>
+      <w:r>
+        <w:rPr>
+          <w:rFonts w:ascii="宋体" w:eastAsia="宋体" w:hAnsi="宋体" w:cs="宋体" w:hint="eastAsia"/>
+          <w:b/>
+          <w:bCs/>
+          <w:color w:val="0000FF"/>
+          <w:kern w:val="0"/>
+          <w:sz w:val="18"/>
+          <w:szCs w:val="18"/>
+        </w:rPr>
+        <w:t>package=</w:t>
+      </w:r>
+      <w:r>
+        <w:rPr>
+          <w:rFonts w:ascii="宋体" w:eastAsia="宋体" w:hAnsi="宋体" w:cs="宋体" w:hint="eastAsia"/>
+          <w:b/>
+          <w:bCs/>
+          <w:color w:val="008000"/>
+          <w:kern w:val="0"/>
+          <w:sz w:val="18"/>
+          <w:szCs w:val="18"/>
+        </w:rPr>
+        <w:t xml:space="preserve">"com.android.providers.downloads" </w:t>
+      </w:r>
+      <w:r>
+        <w:rPr>
+          <w:rFonts w:ascii="宋体" w:eastAsia="宋体" w:hAnsi="宋体" w:cs="宋体" w:hint="eastAsia"/>
+          <w:color w:val="000000"/>
+          <w:kern w:val="0"/>
+          <w:sz w:val="18"/>
+          <w:szCs w:val="18"/>
+        </w:rPr>
+        <w:t>/&gt;</w:t>
+      </w:r>
+    </w:p>
+    <w:p/>
+    <w:p>
+      <w:r>
+        <w:rPr>
+          <w:rFonts w:hint="eastAsia"/>
+        </w:rPr>
+        <w:t>原理</w:t>
+      </w:r>
+    </w:p>
+    <w:p>
+      <w:pPr>
+        <w:rPr>
+          <w:rFonts w:hint="eastAsia"/>
+        </w:rPr>
+      </w:pPr>
+      <w:bookmarkStart w:id="0" w:name="_GoBack"/>
+      <w:bookmarkEnd w:id="0"/>
     </w:p>
     <w:p>
       <w:pPr>
@@ -202,6 +471,7 @@
         <w:rPr>
           <w:rFonts w:hint="eastAsia"/>
         </w:rPr>
+        <w:lastRenderedPageBreak/>
         <w:t>5</w:t>
       </w:r>
       <w:r>
@@ -311,65 +581,1098 @@
     </w:p>
     <w:p>
       <w:r>
+        <w:t xml:space="preserve">    simsun.ttc  \</w:t>
+      </w:r>
+    </w:p>
+    <w:p>
+      <w:r>
+        <w:t xml:space="preserve">    simkai.ttf  \</w:t>
+      </w:r>
+    </w:p>
+    <w:p>
+      <w:r>
+        <w:t xml:space="preserve">    msyh.ttf    \</w:t>
+      </w:r>
+    </w:p>
+    <w:p>
+      <w:r>
+        <w:t xml:space="preserve">    impact-Regular.ttf  \</w:t>
+      </w:r>
+    </w:p>
+    <w:p>
+      <w:r>
+        <w:t xml:space="preserve">    AvenirNextCondensed-Bold.ttf    \</w:t>
+      </w:r>
+    </w:p>
+    <w:p>
+      <w:r>
+        <w:t xml:space="preserve">    PosSong-8.ttf   \</w:t>
+      </w:r>
+    </w:p>
+    <w:p>
+      <w:r>
+        <w:t xml:space="preserve">    PosSong-16.ttf  \</w:t>
+      </w:r>
+    </w:p>
+    <w:p>
+      <w:r>
+        <w:t xml:space="preserve">    PosSong-24.ttf  \</w:t>
+      </w:r>
+    </w:p>
+    <w:p>
+      <w:r>
+        <w:t xml:space="preserve">    simfang.ttf</w:t>
+      </w:r>
+    </w:p>
+    <w:p>
+      <w:r>
+        <w:rPr>
+          <w:rFonts w:hint="eastAsia"/>
+        </w:rPr>
+        <w:t>步骤三：</w:t>
+      </w:r>
+    </w:p>
+    <w:p/>
+    <w:p>
+      <w:r>
+        <w:t>Modify frameworks/base/data/fonts/fonts.mk</w:t>
+      </w:r>
+    </w:p>
+    <w:p>
+      <w:r>
+        <w:rPr>
+          <w:rFonts w:hint="eastAsia"/>
+        </w:rPr>
+        <w:t>在</w:t>
+      </w:r>
+      <w:r>
+        <w:rPr>
+          <w:rFonts w:hint="eastAsia"/>
+        </w:rPr>
+        <w:t>PRODUCT_PACKAGES</w:t>
+      </w:r>
+      <w:r>
+        <w:rPr>
+          <w:rFonts w:hint="eastAsia"/>
+        </w:rPr>
+        <w:t>下添加需要编译的字体库名字：</w:t>
+      </w:r>
+    </w:p>
+    <w:p>
+      <w:r>
+        <w:t>PRODUCT_PACKAGES := \</w:t>
+      </w:r>
+    </w:p>
+    <w:p>
+      <w:r>
+        <w:t xml:space="preserve">    DroidSansFallback.ttf \</w:t>
+      </w:r>
+    </w:p>
+    <w:p>
+      <w:r>
+        <w:t xml:space="preserve">    Roboto-Regular.ttf \</w:t>
+      </w:r>
+    </w:p>
+    <w:p>
+      <w:r>
+        <w:t xml:space="preserve">    ......</w:t>
+      </w:r>
+    </w:p>
+    <w:p>
+      <w:r>
+        <w:t xml:space="preserve">    simsun.ttc  \</w:t>
+      </w:r>
+    </w:p>
+    <w:p>
+      <w:r>
+        <w:t xml:space="preserve">    simkai.ttf  \</w:t>
+      </w:r>
+    </w:p>
+    <w:p>
+      <w:r>
+        <w:t xml:space="preserve">    msyh.ttf    \</w:t>
+      </w:r>
+    </w:p>
+    <w:p>
+      <w:r>
+        <w:t xml:space="preserve">    impact-Regular.ttf  \</w:t>
+      </w:r>
+    </w:p>
+    <w:p>
+      <w:r>
+        <w:t xml:space="preserve">    AvenirNextCondensed-Bold.ttf    \</w:t>
+      </w:r>
+    </w:p>
+    <w:p>
+      <w:r>
+        <w:t xml:space="preserve">    PosSong-8.ttf   \</w:t>
+      </w:r>
+    </w:p>
+    <w:p>
+      <w:r>
+        <w:t xml:space="preserve">    PosSong-16.ttf  \</w:t>
+      </w:r>
+    </w:p>
+    <w:p>
+      <w:r>
+        <w:t xml:space="preserve">    PosSong-24.ttf  \</w:t>
+      </w:r>
+    </w:p>
+    <w:p>
+      <w:r>
+        <w:t xml:space="preserve">    simfang.ttf</w:t>
+      </w:r>
+    </w:p>
+    <w:p>
+      <w:r>
+        <w:rPr>
+          <w:rFonts w:hint="eastAsia"/>
+        </w:rPr>
+        <w:t>步骤四：</w:t>
+      </w:r>
+    </w:p>
+    <w:p/>
+    <w:p>
+      <w:r>
+        <w:t>Modify frameworks/base/data/fonts/system_fonts.xml</w:t>
+      </w:r>
+    </w:p>
+    <w:p>
+      <w:r>
+        <w:rPr>
+          <w:rFonts w:hint="eastAsia"/>
+        </w:rPr>
+        <w:t>下面对应用使用应用内部</w:t>
+      </w:r>
+      <w:r>
+        <w:rPr>
+          <w:rFonts w:hint="eastAsia"/>
+        </w:rPr>
+        <w:t>Assets</w:t>
+      </w:r>
+      <w:r>
+        <w:rPr>
+          <w:rFonts w:hint="eastAsia"/>
+        </w:rPr>
+        <w:t>资源与调用系统的字体库方式进行比较：</w:t>
+      </w:r>
+    </w:p>
+    <w:p>
+      <w:r>
+        <w:rPr>
+          <w:rFonts w:hint="eastAsia"/>
+        </w:rPr>
         <w:lastRenderedPageBreak/>
-        <w:t xml:space="preserve">    simsun.ttc  \</w:t>
-      </w:r>
-    </w:p>
-    <w:p>
-      <w:r>
-        <w:t xml:space="preserve">    simkai.ttf  \</w:t>
-      </w:r>
-    </w:p>
-    <w:p>
-      <w:r>
-        <w:t xml:space="preserve">    msyh.ttf    \</w:t>
-      </w:r>
-    </w:p>
-    <w:p>
-      <w:r>
-        <w:t xml:space="preserve">    impact-Regular.ttf  \</w:t>
-      </w:r>
-    </w:p>
-    <w:p>
-      <w:r>
-        <w:t xml:space="preserve">    AvenirNextCondensed-Bold.ttf    \</w:t>
-      </w:r>
-    </w:p>
-    <w:p>
-      <w:r>
-        <w:t xml:space="preserve">    PosSong-8.ttf   \</w:t>
-      </w:r>
-    </w:p>
-    <w:p>
-      <w:r>
-        <w:t xml:space="preserve">    PosSong-16.ttf  \</w:t>
-      </w:r>
-    </w:p>
-    <w:p>
-      <w:r>
-        <w:t xml:space="preserve">    PosSong-24.ttf  \</w:t>
-      </w:r>
-    </w:p>
-    <w:p>
-      <w:r>
-        <w:t xml:space="preserve">    simfang.ttf</w:t>
-      </w:r>
-    </w:p>
-    <w:p>
-      <w:r>
-        <w:rPr>
-          <w:rFonts w:hint="eastAsia"/>
-        </w:rPr>
-        <w:t>步骤三：</w:t>
+        <w:t>textView1.setTypeface(Typeface.create("simkai",Typeface.NORMAL));//</w:t>
+      </w:r>
+      <w:r>
+        <w:rPr>
+          <w:rFonts w:hint="eastAsia"/>
+        </w:rPr>
+        <w:t>调用系统</w:t>
+      </w:r>
+    </w:p>
+    <w:p>
+      <w:r>
+        <w:rPr>
+          <w:rFonts w:hint="eastAsia"/>
+        </w:rPr>
+        <w:t>textView1.setTypeface(Typeface.createFromAsset(this.getAssets(),"simkai.ttf"));//</w:t>
+      </w:r>
+      <w:r>
+        <w:rPr>
+          <w:rFonts w:hint="eastAsia"/>
+        </w:rPr>
+        <w:t>调用应用内部</w:t>
+      </w:r>
+      <w:r>
+        <w:rPr>
+          <w:rFonts w:hint="eastAsia"/>
+        </w:rPr>
+        <w:t>Assets</w:t>
+      </w:r>
+      <w:r>
+        <w:rPr>
+          <w:rFonts w:hint="eastAsia"/>
+        </w:rPr>
+        <w:t>资源</w:t>
+      </w:r>
+    </w:p>
+    <w:p>
+      <w:r>
+        <w:rPr>
+          <w:rFonts w:hint="eastAsia"/>
+        </w:rPr>
+        <w:t>从上面代码差异我们就知道，调用系统的时候不需要使用具体执行一个具体的</w:t>
+      </w:r>
+      <w:r>
+        <w:rPr>
+          <w:rFonts w:hint="eastAsia"/>
+        </w:rPr>
+        <w:t>ttf(simkai.ttf)</w:t>
+      </w:r>
+      <w:r>
+        <w:rPr>
+          <w:rFonts w:hint="eastAsia"/>
+        </w:rPr>
+        <w:t>库文件，但是需要指定一个具体的名字</w:t>
+      </w:r>
+      <w:r>
+        <w:rPr>
+          <w:rFonts w:hint="eastAsia"/>
+        </w:rPr>
+        <w:t>("simkai")</w:t>
+      </w:r>
+      <w:r>
+        <w:rPr>
+          <w:rFonts w:hint="eastAsia"/>
+        </w:rPr>
+        <w:t>，其实这个名字就是</w:t>
+      </w:r>
+      <w:r>
+        <w:rPr>
+          <w:rFonts w:hint="eastAsia"/>
+        </w:rPr>
+        <w:t>("simkai")</w:t>
+      </w:r>
+      <w:r>
+        <w:rPr>
+          <w:rFonts w:hint="eastAsia"/>
+        </w:rPr>
+        <w:t>就是指向了</w:t>
+      </w:r>
+      <w:r>
+        <w:rPr>
+          <w:rFonts w:hint="eastAsia"/>
+        </w:rPr>
+        <w:t xml:space="preserve">simkai.ttf </w:t>
+      </w:r>
+      <w:r>
+        <w:rPr>
+          <w:rFonts w:hint="eastAsia"/>
+        </w:rPr>
+        <w:t>文件，那这个名字和具体的字体库文件是如何关联的吗</w:t>
+      </w:r>
+      <w:r>
+        <w:rPr>
+          <w:rFonts w:hint="eastAsia"/>
+        </w:rPr>
+        <w:t>(</w:t>
+      </w:r>
+      <w:r>
+        <w:rPr>
+          <w:rFonts w:hint="eastAsia"/>
+        </w:rPr>
+        <w:t>看着就像把字体库的全名</w:t>
+      </w:r>
+      <w:r>
+        <w:rPr>
+          <w:rFonts w:hint="eastAsia"/>
+        </w:rPr>
+        <w:t>(simkai.ttf)</w:t>
+      </w:r>
+      <w:r>
+        <w:rPr>
+          <w:rFonts w:hint="eastAsia"/>
+        </w:rPr>
+        <w:t>去掉</w:t>
+      </w:r>
+      <w:r>
+        <w:rPr>
+          <w:rFonts w:hint="eastAsia"/>
+        </w:rPr>
+        <w:t>.ttf</w:t>
+      </w:r>
+      <w:r>
+        <w:rPr>
+          <w:rFonts w:hint="eastAsia"/>
+        </w:rPr>
+        <w:t>的后缀得到的</w:t>
+      </w:r>
+      <w:r>
+        <w:rPr>
+          <w:rFonts w:hint="eastAsia"/>
+        </w:rPr>
+        <w:t>(simkai))</w:t>
+      </w:r>
+      <w:r>
+        <w:rPr>
+          <w:rFonts w:hint="eastAsia"/>
+        </w:rPr>
+        <w:t>？那具体是不是这样呢？答案是否定的，只是我们习惯的配置方式是这样配置而已，至于具体的配置在那里呢？</w:t>
+      </w:r>
+    </w:p>
+    <w:p>
+      <w:r>
+        <w:t>frameworks/base/data/fonts/system_fonts.xml</w:t>
+      </w:r>
+    </w:p>
+    <w:p>
+      <w:r>
+        <w:rPr>
+          <w:rFonts w:hint="eastAsia"/>
+        </w:rPr>
+        <w:t>在该文件中添加字体库的</w:t>
+      </w:r>
+      <w:r>
+        <w:rPr>
+          <w:rFonts w:hint="eastAsia"/>
+        </w:rPr>
+        <w:t>nameset</w:t>
+      </w:r>
+      <w:r>
+        <w:rPr>
+          <w:rFonts w:hint="eastAsia"/>
+        </w:rPr>
+        <w:t>和</w:t>
+      </w:r>
+      <w:r>
+        <w:rPr>
+          <w:rFonts w:hint="eastAsia"/>
+        </w:rPr>
+        <w:t>fileset</w:t>
+      </w:r>
+      <w:r>
+        <w:rPr>
+          <w:rFonts w:hint="eastAsia"/>
+        </w:rPr>
+        <w:t>对应关系；</w:t>
+      </w:r>
+    </w:p>
+    <w:p>
+      <w:r>
+        <w:t xml:space="preserve">    &lt;family&gt;</w:t>
+      </w:r>
+    </w:p>
+    <w:p>
+      <w:r>
+        <w:t xml:space="preserve">    &lt;nameset&gt;</w:t>
+      </w:r>
+    </w:p>
+    <w:p>
+      <w:r>
+        <w:t xml:space="preserve">        &lt;name&gt;simkai&lt;/name&gt;</w:t>
+      </w:r>
+    </w:p>
+    <w:p>
+      <w:r>
+        <w:t xml:space="preserve">    &lt;/nameset&gt;</w:t>
+      </w:r>
+    </w:p>
+    <w:p>
+      <w:r>
+        <w:t xml:space="preserve">    &lt;fileset&gt;</w:t>
+      </w:r>
+    </w:p>
+    <w:p>
+      <w:r>
+        <w:t xml:space="preserve">        &lt;file&gt;simkai.ttf&lt;/file&gt;</w:t>
+      </w:r>
+    </w:p>
+    <w:p>
+      <w:r>
+        <w:t xml:space="preserve">    &lt;/fileset&gt;</w:t>
+      </w:r>
+    </w:p>
+    <w:p>
+      <w:r>
+        <w:t xml:space="preserve">    &lt;/family&gt;</w:t>
+      </w:r>
+    </w:p>
+    <w:p>
+      <w:r>
+        <w:t xml:space="preserve">    &lt;family&gt;</w:t>
+      </w:r>
+    </w:p>
+    <w:p>
+      <w:r>
+        <w:t xml:space="preserve">    &lt;nameset&gt;</w:t>
+      </w:r>
+    </w:p>
+    <w:p>
+      <w:r>
+        <w:t xml:space="preserve">        &lt;name&gt;AvenirNextCondensed&lt;/name&gt;</w:t>
+      </w:r>
+    </w:p>
+    <w:p>
+      <w:r>
+        <w:t xml:space="preserve">    &lt;/nameset&gt;</w:t>
+      </w:r>
+    </w:p>
+    <w:p>
+      <w:r>
+        <w:t xml:space="preserve">    &lt;fileset&gt;</w:t>
+      </w:r>
+    </w:p>
+    <w:p>
+      <w:r>
+        <w:t xml:space="preserve">        &lt;file&gt;AvenirNextCondensed-Bold.ttf&lt;/file&gt;</w:t>
+      </w:r>
+    </w:p>
+    <w:p>
+      <w:r>
+        <w:t xml:space="preserve">    &lt;/fileset&gt;</w:t>
+      </w:r>
+    </w:p>
+    <w:p>
+      <w:r>
+        <w:t xml:space="preserve">    &lt;/family&gt;</w:t>
       </w:r>
     </w:p>
     <w:p/>
     <w:p>
       <w:r>
-        <w:t>Modify frameworks/base/data/fonts/fonts.mk</w:t>
-      </w:r>
-    </w:p>
-    <w:p>
+        <w:rPr>
+          <w:rFonts w:hint="eastAsia"/>
+        </w:rPr>
+        <w:t>看到没，这里</w:t>
+      </w:r>
+      <w:r>
+        <w:rPr>
+          <w:rFonts w:hint="eastAsia"/>
+        </w:rPr>
+        <w:t>simkai</w:t>
+      </w:r>
+      <w:r>
+        <w:rPr>
+          <w:rFonts w:hint="eastAsia"/>
+        </w:rPr>
+        <w:t>的</w:t>
+      </w:r>
+      <w:r>
+        <w:rPr>
+          <w:rFonts w:hint="eastAsia"/>
+        </w:rPr>
+        <w:t>nameset</w:t>
+      </w:r>
+      <w:r>
+        <w:rPr>
+          <w:rFonts w:hint="eastAsia"/>
+        </w:rPr>
+        <w:t>指向了</w:t>
+      </w:r>
+      <w:r>
+        <w:rPr>
+          <w:rFonts w:hint="eastAsia"/>
+        </w:rPr>
+        <w:t>simkai.ttf</w:t>
+      </w:r>
+      <w:r>
+        <w:rPr>
+          <w:rFonts w:hint="eastAsia"/>
+        </w:rPr>
+        <w:t>的</w:t>
+      </w:r>
+      <w:r>
+        <w:rPr>
+          <w:rFonts w:hint="eastAsia"/>
+        </w:rPr>
+        <w:t>fileset</w:t>
+      </w:r>
+      <w:r>
+        <w:rPr>
+          <w:rFonts w:hint="eastAsia"/>
+        </w:rPr>
+        <w:t>。你也可以根据你自己的名字来命名；</w:t>
+      </w:r>
+    </w:p>
+    <w:p/>
+    <w:p>
+      <w:r>
+        <w:rPr>
+          <w:rFonts w:hint="eastAsia"/>
+        </w:rPr>
+        <w:t>步骤</w:t>
+      </w:r>
+      <w:r>
+        <w:rPr>
+          <w:rFonts w:hint="eastAsia"/>
+        </w:rPr>
+        <w:t>5</w:t>
+      </w:r>
+      <w:r>
+        <w:rPr>
+          <w:rFonts w:hint="eastAsia"/>
+        </w:rPr>
+        <w:t>：</w:t>
+      </w:r>
+    </w:p>
+    <w:p/>
+    <w:p>
+      <w:r>
+        <w:t>Modify frameworks/base/data/fonts/fallback_fonts.xml</w:t>
+      </w:r>
+    </w:p>
+    <w:p>
+      <w:r>
+        <w:rPr>
+          <w:rFonts w:hint="eastAsia"/>
+        </w:rPr>
+        <w:t>在该文件中添加字体库文件的</w:t>
+      </w:r>
+      <w:r>
+        <w:rPr>
+          <w:rFonts w:hint="eastAsia"/>
+        </w:rPr>
+        <w:t>fileset</w:t>
+      </w:r>
+    </w:p>
+    <w:p>
+      <w:r>
+        <w:t xml:space="preserve">    &lt;family&gt;</w:t>
+      </w:r>
+    </w:p>
+    <w:p>
+      <w:r>
+        <w:t xml:space="preserve">        &lt;fileset&gt;</w:t>
+      </w:r>
+    </w:p>
+    <w:p>
+      <w:r>
+        <w:t xml:space="preserve">            &lt;file&gt;simkai.ttf&lt;/file&gt;</w:t>
+      </w:r>
+    </w:p>
+    <w:p>
+      <w:r>
+        <w:t xml:space="preserve">        &lt;/fileset&gt;</w:t>
+      </w:r>
+    </w:p>
+    <w:p>
+      <w:r>
+        <w:t xml:space="preserve">    &lt;/family&gt;</w:t>
+      </w:r>
+    </w:p>
+    <w:p>
+      <w:r>
+        <w:t xml:space="preserve">    &lt;!-- add for msyh--&gt;</w:t>
+      </w:r>
+    </w:p>
+    <w:p>
+      <w:r>
+        <w:t xml:space="preserve">    &lt;family&gt;</w:t>
+      </w:r>
+    </w:p>
+    <w:p>
+      <w:r>
+        <w:t xml:space="preserve">        &lt;fileset&gt;</w:t>
+      </w:r>
+    </w:p>
+    <w:p>
+      <w:r>
+        <w:t xml:space="preserve">            &lt;file&gt;msyh.ttf&lt;/file&gt;</w:t>
+      </w:r>
+    </w:p>
+    <w:p>
+      <w:r>
+        <w:t xml:space="preserve">        &lt;/fileset&gt;</w:t>
+      </w:r>
+    </w:p>
+    <w:p>
+      <w:r>
+        <w:lastRenderedPageBreak/>
+        <w:t xml:space="preserve">    &lt;/family&gt;</w:t>
+      </w:r>
+    </w:p>
+    <w:p>
+      <w:r>
+        <w:t xml:space="preserve">    &lt;family&gt;</w:t>
+      </w:r>
+    </w:p>
+    <w:p>
+      <w:r>
+        <w:t xml:space="preserve">        &lt;fileset&gt;</w:t>
+      </w:r>
+    </w:p>
+    <w:p>
+      <w:r>
+        <w:t xml:space="preserve">            &lt;file&gt;impact-Regular.ttf&lt;/file&gt;</w:t>
+      </w:r>
+    </w:p>
+    <w:p>
+      <w:r>
+        <w:t xml:space="preserve">        &lt;/fileset&gt;</w:t>
+      </w:r>
+    </w:p>
+    <w:p>
+      <w:r>
+        <w:t xml:space="preserve">    &lt;/family&gt;</w:t>
+      </w:r>
+    </w:p>
+    <w:p>
+      <w:r>
+        <w:t xml:space="preserve">    &lt;family&gt;</w:t>
+      </w:r>
+    </w:p>
+    <w:p>
+      <w:r>
+        <w:t xml:space="preserve">        &lt;fileset&gt;</w:t>
+      </w:r>
+    </w:p>
+    <w:p>
+      <w:r>
+        <w:t xml:space="preserve">            &lt;file&gt;AvenirNextCondensed-Bold.ttf&lt;/file&gt;</w:t>
+      </w:r>
+    </w:p>
+    <w:p>
+      <w:r>
+        <w:t xml:space="preserve">        &lt;/fileset&gt;</w:t>
+      </w:r>
+    </w:p>
+    <w:p>
+      <w:r>
+        <w:t xml:space="preserve">    &lt;/family&gt;</w:t>
+      </w:r>
+    </w:p>
+    <w:p>
+      <w:r>
+        <w:rPr>
+          <w:rFonts w:hint="eastAsia"/>
+        </w:rPr>
+        <w:t>步骤</w:t>
+      </w:r>
+      <w:r>
+        <w:rPr>
+          <w:rFonts w:hint="eastAsia"/>
+        </w:rPr>
+        <w:t>6</w:t>
+      </w:r>
+      <w:r>
+        <w:rPr>
+          <w:rFonts w:hint="eastAsia"/>
+        </w:rPr>
+        <w:t>：</w:t>
+      </w:r>
+    </w:p>
+    <w:p/>
+    <w:p>
+      <w:r>
+        <w:t>Modify frameworks/base/data/fonts/fonts.xml</w:t>
+      </w:r>
+    </w:p>
+    <w:p>
+      <w:r>
+        <w:rPr>
+          <w:rFonts w:hint="eastAsia"/>
+        </w:rPr>
+        <w:t>配置系统库字体，在</w:t>
+      </w:r>
+      <w:r>
+        <w:rPr>
+          <w:rFonts w:hint="eastAsia"/>
+        </w:rPr>
+        <w:t>Android 5.1</w:t>
+      </w:r>
+      <w:r>
+        <w:rPr>
+          <w:rFonts w:hint="eastAsia"/>
+        </w:rPr>
+        <w:t>中必须配置，相同字体库文件的</w:t>
+      </w:r>
+      <w:r>
+        <w:rPr>
+          <w:rFonts w:hint="eastAsia"/>
+        </w:rPr>
+        <w:t xml:space="preserve"> family name </w:t>
+      </w:r>
+      <w:r>
+        <w:rPr>
+          <w:rFonts w:hint="eastAsia"/>
+        </w:rPr>
+        <w:t>必须和和前面</w:t>
+      </w:r>
+      <w:r>
+        <w:rPr>
+          <w:rFonts w:hint="eastAsia"/>
+        </w:rPr>
+        <w:t>system_fonts.xml</w:t>
+      </w:r>
+      <w:r>
+        <w:rPr>
+          <w:rFonts w:hint="eastAsia"/>
+        </w:rPr>
+        <w:t>文件中的</w:t>
+      </w:r>
+      <w:r>
+        <w:rPr>
+          <w:rFonts w:hint="eastAsia"/>
+        </w:rPr>
+        <w:t>nameset</w:t>
+      </w:r>
+      <w:r>
+        <w:rPr>
+          <w:rFonts w:hint="eastAsia"/>
+        </w:rPr>
+        <w:t>一致（理论上一致，有兴趣的读者可以尝试不一致，我没有试过），</w:t>
+      </w:r>
+      <w:r>
+        <w:rPr>
+          <w:rFonts w:hint="eastAsia"/>
+        </w:rPr>
+        <w:t>textView1.setTypeface(Typeface.create("simkai",Typeface.NORMAL));</w:t>
+      </w:r>
+    </w:p>
+    <w:p>
+      <w:r>
+        <w:t xml:space="preserve">    &lt;family name="simkai"&gt;</w:t>
+      </w:r>
+    </w:p>
+    <w:p>
+      <w:r>
+        <w:t xml:space="preserve">        &lt;font weight="400" style="normal"&gt;simkai.ttf&lt;/font&gt;</w:t>
+      </w:r>
+    </w:p>
+    <w:p>
+      <w:r>
+        <w:t xml:space="preserve">    &lt;/family&gt;</w:t>
+      </w:r>
+    </w:p>
+    <w:p>
+      <w:r>
+        <w:t xml:space="preserve">    &lt;family name="msyh"&gt;</w:t>
+      </w:r>
+    </w:p>
+    <w:p>
+      <w:r>
+        <w:t xml:space="preserve">        &lt;font weight="400" style="normal"&gt;msyh.ttf&lt;/font&gt;</w:t>
+      </w:r>
+    </w:p>
+    <w:p>
+      <w:r>
+        <w:t xml:space="preserve">    &lt;/family&gt;</w:t>
+      </w:r>
+    </w:p>
+    <w:p>
+      <w:r>
+        <w:t xml:space="preserve">    &lt;family name="impact"&gt;</w:t>
+      </w:r>
+    </w:p>
+    <w:p>
+      <w:r>
+        <w:t xml:space="preserve">        &lt;font weight="400" style="normal"&gt;impact-Regular.ttf&lt;/font&gt;</w:t>
+      </w:r>
+    </w:p>
+    <w:p>
+      <w:r>
+        <w:t xml:space="preserve">    &lt;/family&gt;</w:t>
+      </w:r>
+    </w:p>
+    <w:p>
+      <w:r>
+        <w:t xml:space="preserve">    &lt;family name="simfang"&gt;</w:t>
+      </w:r>
+    </w:p>
+    <w:p>
+      <w:r>
+        <w:t xml:space="preserve">        &lt;font weight="400" style="normal"&gt;simfang.ttf&lt;/font&gt;</w:t>
+      </w:r>
+    </w:p>
+    <w:p>
+      <w:r>
+        <w:t xml:space="preserve">    &lt;/family&gt;</w:t>
+      </w:r>
+    </w:p>
+    <w:p>
+      <w:r>
+        <w:t xml:space="preserve">    &lt;family name="AvenirNextCondensed"&gt;</w:t>
+      </w:r>
+    </w:p>
+    <w:p>
+      <w:r>
+        <w:t xml:space="preserve">        &lt;font weight="400" style="normal"&gt;AvenirNextCondensed-Bold.ttf&lt;/font&gt;</w:t>
+      </w:r>
+    </w:p>
+    <w:p>
+      <w:r>
+        <w:t xml:space="preserve">    &lt;/family&gt;</w:t>
+      </w:r>
+    </w:p>
+    <w:p>
+      <w:r>
+        <w:rPr>
+          <w:rFonts w:hint="eastAsia"/>
+        </w:rPr>
+        <w:t>特别注意：我们修改了这几个文件还需要注意一些编译细节，比如上述几个</w:t>
+      </w:r>
+      <w:r>
+        <w:rPr>
+          <w:rFonts w:hint="eastAsia"/>
+        </w:rPr>
+        <w:t>.xml</w:t>
+      </w:r>
+      <w:r>
+        <w:rPr>
+          <w:rFonts w:hint="eastAsia"/>
+        </w:rPr>
+        <w:t>文件都会被编译到</w:t>
+      </w:r>
+      <w:r>
+        <w:rPr>
+          <w:rFonts w:hint="eastAsia"/>
+        </w:rPr>
+        <w:t>/system/etc/</w:t>
+      </w:r>
+      <w:r>
+        <w:rPr>
+          <w:rFonts w:hint="eastAsia"/>
+        </w:rPr>
+        <w:t>目录下，但是我在</w:t>
+      </w:r>
+      <w:r>
+        <w:rPr>
+          <w:rFonts w:hint="eastAsia"/>
+        </w:rPr>
+        <w:t xml:space="preserve">Android 5.1 </w:t>
+      </w:r>
+      <w:r>
+        <w:rPr>
+          <w:rFonts w:hint="eastAsia"/>
+        </w:rPr>
+        <w:t>中编译了却有一个文件没有生效，那就是</w:t>
+      </w:r>
+      <w:r>
+        <w:rPr>
+          <w:rFonts w:hint="eastAsia"/>
+        </w:rPr>
+        <w:t>fonts.xml</w:t>
+      </w:r>
+      <w:r>
+        <w:rPr>
+          <w:rFonts w:hint="eastAsia"/>
+        </w:rPr>
+        <w:t>，经过比较，我发现系统中的</w:t>
+      </w:r>
+      <w:r>
+        <w:rPr>
+          <w:rFonts w:hint="eastAsia"/>
+        </w:rPr>
+        <w:t>fonts.xml</w:t>
+      </w:r>
+      <w:r>
+        <w:rPr>
+          <w:rFonts w:hint="eastAsia"/>
+        </w:rPr>
+        <w:t>没有我添加的内容，经过在系统中查找，发现了猫腻：</w:t>
+      </w:r>
+    </w:p>
+    <w:p>
+      <w:r>
+        <w:rPr>
+          <w:rFonts w:hint="eastAsia"/>
+        </w:rPr>
+        <w:t>vendor/qcom/proprietary/qrdplus/globalization/engine</w:t>
+      </w:r>
+      <w:r>
+        <w:rPr>
+          <w:rFonts w:hint="eastAsia"/>
+        </w:rPr>
+        <w:t>目录下的</w:t>
+      </w:r>
+      <w:r>
+        <w:rPr>
+          <w:rFonts w:hint="eastAsia"/>
+        </w:rPr>
+        <w:t>Android.mk</w:t>
+      </w:r>
+      <w:r>
+        <w:rPr>
+          <w:rFonts w:hint="eastAsia"/>
+        </w:rPr>
+        <w:t>文件中有如下语句：</w:t>
+      </w:r>
+    </w:p>
+    <w:p>
+      <w:r>
+        <w:t>include $(CLEAR_VARS)</w:t>
+      </w:r>
+    </w:p>
+    <w:p>
+      <w:r>
+        <w:t>LOCAL_MODULE := fonts.xml</w:t>
+      </w:r>
+    </w:p>
+    <w:p>
+      <w:r>
+        <w:t>LOCAL_SRC_FILES := fonts-Rev.xml</w:t>
+      </w:r>
+    </w:p>
+    <w:p>
+      <w:r>
+        <w:t>LOCAL_MODULE_CLASS := ETC</w:t>
+      </w:r>
+    </w:p>
+    <w:p>
+      <w:r>
+        <w:t>LOCAL_MODULE_TAGS := optional</w:t>
+      </w:r>
+    </w:p>
+    <w:p>
+      <w:r>
+        <w:t>LOCAL_MODULE_PATH := $(TARGET_OUT)/etc</w:t>
+      </w:r>
+    </w:p>
+    <w:p>
+      <w:r>
+        <w:lastRenderedPageBreak/>
+        <w:t>include $(BUILD_PREBUILT)</w:t>
+      </w:r>
+    </w:p>
+    <w:p>
+      <w:r>
+        <w:rPr>
+          <w:rFonts w:hint="eastAsia"/>
+        </w:rPr>
+        <w:t>上面这个代码的意思是把</w:t>
+      </w:r>
+      <w:r>
+        <w:rPr>
+          <w:rFonts w:hint="eastAsia"/>
+        </w:rPr>
+        <w:t xml:space="preserve">fonts-Rev.xml </w:t>
+      </w:r>
+      <w:r>
+        <w:rPr>
+          <w:rFonts w:hint="eastAsia"/>
+        </w:rPr>
+        <w:t>编译到编译成</w:t>
+      </w:r>
+      <w:r>
+        <w:rPr>
+          <w:rFonts w:hint="eastAsia"/>
+        </w:rPr>
+        <w:t>fonts.xml</w:t>
+      </w:r>
+      <w:r>
+        <w:rPr>
+          <w:rFonts w:hint="eastAsia"/>
+        </w:rPr>
+        <w:t>，拷贝到</w:t>
+      </w:r>
+      <w:r>
+        <w:rPr>
+          <w:rFonts w:hint="eastAsia"/>
+        </w:rPr>
+        <w:t>/system/etc</w:t>
+      </w:r>
+      <w:r>
+        <w:rPr>
+          <w:rFonts w:hint="eastAsia"/>
+        </w:rPr>
+        <w:t>目录下；看到这里就知道为什么我的修改没生效了吧；我的修改先编译到</w:t>
+      </w:r>
+      <w:r>
+        <w:rPr>
+          <w:rFonts w:hint="eastAsia"/>
+        </w:rPr>
+        <w:t>/system/etc</w:t>
+      </w:r>
+      <w:r>
+        <w:rPr>
+          <w:rFonts w:hint="eastAsia"/>
+        </w:rPr>
+        <w:t>目录下，然后被这个</w:t>
+      </w:r>
+      <w:r>
+        <w:rPr>
+          <w:rFonts w:hint="eastAsia"/>
+        </w:rPr>
+        <w:t>fonts-Rev.xml</w:t>
+      </w:r>
+      <w:r>
+        <w:rPr>
+          <w:rFonts w:hint="eastAsia"/>
+        </w:rPr>
+        <w:t>编译的</w:t>
+      </w:r>
+      <w:r>
+        <w:rPr>
+          <w:rFonts w:hint="eastAsia"/>
+        </w:rPr>
+        <w:t>fonts.xml</w:t>
+      </w:r>
+      <w:r>
+        <w:rPr>
+          <w:rFonts w:hint="eastAsia"/>
+        </w:rPr>
+        <w:t>覆盖了</w:t>
+      </w:r>
+      <w:r>
+        <w:rPr>
+          <w:rFonts w:hint="eastAsia"/>
+        </w:rPr>
+        <w:t>(</w:t>
+      </w:r>
+      <w:r>
+        <w:rPr>
+          <w:rFonts w:hint="eastAsia"/>
+        </w:rPr>
+        <w:t>经过对比发现编译出来的</w:t>
+      </w:r>
+      <w:r>
+        <w:rPr>
+          <w:rFonts w:hint="eastAsia"/>
+        </w:rPr>
+        <w:t>/system/etc/fonts.xml</w:t>
+      </w:r>
+      <w:r>
+        <w:rPr>
+          <w:rFonts w:hint="eastAsia"/>
+        </w:rPr>
+        <w:t>果真和这个</w:t>
+      </w:r>
+      <w:r>
+        <w:rPr>
+          <w:rFonts w:hint="eastAsia"/>
+        </w:rPr>
+        <w:t>fonts-Rev.xml</w:t>
+      </w:r>
+      <w:r>
+        <w:rPr>
+          <w:rFonts w:hint="eastAsia"/>
+        </w:rPr>
+        <w:t>一模一样</w:t>
+      </w:r>
+      <w:r>
+        <w:rPr>
+          <w:rFonts w:hint="eastAsia"/>
+        </w:rPr>
+        <w:t>)</w:t>
+      </w:r>
+      <w:r>
+        <w:rPr>
+          <w:rFonts w:hint="eastAsia"/>
+        </w:rPr>
+        <w:t>；两种解决办法：</w:t>
+      </w:r>
+      <w:r>
+        <w:rPr>
+          <w:rFonts w:hint="eastAsia"/>
+        </w:rPr>
+        <w:t>1,</w:t>
+      </w:r>
+      <w:r>
+        <w:rPr>
+          <w:rFonts w:hint="eastAsia"/>
+        </w:rPr>
+        <w:t>将我的修改添加到</w:t>
+      </w:r>
+      <w:r>
+        <w:rPr>
+          <w:rFonts w:hint="eastAsia"/>
+        </w:rPr>
+        <w:t>vendor/qcom/proprietary/qrdplus/globalization/engine</w:t>
+      </w:r>
+      <w:r>
+        <w:rPr>
+          <w:rFonts w:hint="eastAsia"/>
+        </w:rPr>
+        <w:t>目录下的</w:t>
+      </w:r>
+      <w:r>
+        <w:rPr>
+          <w:rFonts w:hint="eastAsia"/>
+        </w:rPr>
+        <w:t>fonts-Rev.xml;2,</w:t>
+      </w:r>
       <w:r>
         <w:rPr>
           <w:rFonts w:hint="eastAsia"/>
@@ -380,1063 +1683,30 @@
         <w:rPr>
           <w:rFonts w:hint="eastAsia"/>
         </w:rPr>
-        <w:t>PRODUCT_PACKAGES</w:t>
-      </w:r>
-      <w:r>
-        <w:rPr>
-          <w:rFonts w:hint="eastAsia"/>
-        </w:rPr>
-        <w:t>下添加需要编译的字体库名字：</w:t>
-      </w:r>
-    </w:p>
-    <w:p>
-      <w:r>
-        <w:t>PRODUCT_PACKAGES := \</w:t>
-      </w:r>
-    </w:p>
-    <w:p>
-      <w:r>
-        <w:t xml:space="preserve">    DroidSansFallback.ttf \</w:t>
-      </w:r>
-    </w:p>
-    <w:p>
-      <w:r>
-        <w:t xml:space="preserve">    Roboto-Regular.ttf \</w:t>
-      </w:r>
-    </w:p>
-    <w:p>
-      <w:r>
-        <w:t xml:space="preserve">    ......</w:t>
-      </w:r>
-    </w:p>
-    <w:p>
-      <w:r>
-        <w:t xml:space="preserve">    simsun.ttc  \</w:t>
-      </w:r>
-    </w:p>
-    <w:p>
-      <w:r>
-        <w:t xml:space="preserve">    simkai.ttf  \</w:t>
-      </w:r>
-    </w:p>
-    <w:p>
-      <w:r>
-        <w:t xml:space="preserve">    msyh.ttf    \</w:t>
-      </w:r>
-    </w:p>
-    <w:p>
-      <w:r>
-        <w:t xml:space="preserve">    impact-Regular.ttf  \</w:t>
-      </w:r>
-    </w:p>
-    <w:p>
-      <w:r>
-        <w:t xml:space="preserve">    AvenirNextCondensed-Bold.ttf    \</w:t>
-      </w:r>
-    </w:p>
-    <w:p>
-      <w:r>
-        <w:t xml:space="preserve">    PosSong-8.ttf   \</w:t>
-      </w:r>
-    </w:p>
-    <w:p>
-      <w:r>
-        <w:t xml:space="preserve">    PosSong-16.ttf  \</w:t>
-      </w:r>
-    </w:p>
-    <w:p>
-      <w:r>
-        <w:t xml:space="preserve">    PosSong-24.ttf  \</w:t>
-      </w:r>
-    </w:p>
-    <w:p>
-      <w:r>
-        <w:t xml:space="preserve">    simfang.ttf</w:t>
-      </w:r>
-    </w:p>
-    <w:p>
-      <w:r>
-        <w:rPr>
-          <w:rFonts w:hint="eastAsia"/>
-        </w:rPr>
-        <w:t>步骤四：</w:t>
+        <w:t>vendor/qcom/proprietary/qrdplus/globalization/engine</w:t>
+      </w:r>
+      <w:r>
+        <w:rPr>
+          <w:rFonts w:hint="eastAsia"/>
+        </w:rPr>
+        <w:t>的</w:t>
+      </w:r>
+      <w:r>
+        <w:rPr>
+          <w:rFonts w:hint="eastAsia"/>
+        </w:rPr>
+        <w:t>Android.mk</w:t>
+      </w:r>
+      <w:r>
+        <w:rPr>
+          <w:rFonts w:hint="eastAsia"/>
+        </w:rPr>
+        <w:t>中将上面的那几行代码注释掉；</w:t>
       </w:r>
     </w:p>
     <w:p/>
     <w:p>
-      <w:r>
-        <w:t>Modify frameworks/base/data/fonts/system_fonts.xml</w:t>
-      </w:r>
-    </w:p>
-    <w:p>
-      <w:r>
-        <w:rPr>
-          <w:rFonts w:hint="eastAsia"/>
-        </w:rPr>
-        <w:t>下面对应用使用应用内部</w:t>
-      </w:r>
-      <w:r>
-        <w:rPr>
-          <w:rFonts w:hint="eastAsia"/>
-        </w:rPr>
-        <w:t>Assets</w:t>
-      </w:r>
-      <w:r>
-        <w:rPr>
-          <w:rFonts w:hint="eastAsia"/>
-        </w:rPr>
-        <w:t>资源与调用系统的字体库方式进行比较：</w:t>
-      </w:r>
-    </w:p>
-    <w:p>
-      <w:r>
-        <w:rPr>
-          <w:rFonts w:hint="eastAsia"/>
-        </w:rPr>
-        <w:t>textView1.setTypeface(Typeface.create("simkai",Typeface.NORMAL));//</w:t>
-      </w:r>
-      <w:r>
-        <w:rPr>
-          <w:rFonts w:hint="eastAsia"/>
-        </w:rPr>
-        <w:t>调用系统</w:t>
-      </w:r>
-    </w:p>
-    <w:p>
-      <w:r>
-        <w:rPr>
-          <w:rFonts w:hint="eastAsia"/>
-        </w:rPr>
-        <w:t>textView1.setTypeface(Typeface.createFromAsset(this.getAssets(),"simkai.ttf"));//</w:t>
-      </w:r>
-      <w:r>
-        <w:rPr>
-          <w:rFonts w:hint="eastAsia"/>
-        </w:rPr>
-        <w:t>调用应用内部</w:t>
-      </w:r>
-      <w:r>
-        <w:rPr>
-          <w:rFonts w:hint="eastAsia"/>
-        </w:rPr>
-        <w:t>Assets</w:t>
-      </w:r>
-      <w:r>
-        <w:rPr>
-          <w:rFonts w:hint="eastAsia"/>
-        </w:rPr>
-        <w:t>资源</w:t>
-      </w:r>
-    </w:p>
-    <w:p>
-      <w:r>
-        <w:rPr>
-          <w:rFonts w:hint="eastAsia"/>
-        </w:rPr>
-        <w:t>从上面代码差异我们就知道，调用系统的时候不需要使用具体执行一个具体的</w:t>
-      </w:r>
-      <w:r>
-        <w:rPr>
-          <w:rFonts w:hint="eastAsia"/>
-        </w:rPr>
-        <w:t>ttf(simkai.ttf)</w:t>
-      </w:r>
-      <w:r>
-        <w:rPr>
-          <w:rFonts w:hint="eastAsia"/>
-        </w:rPr>
-        <w:t>库文件，但是需要指定一个具体的名字</w:t>
-      </w:r>
-      <w:r>
-        <w:rPr>
-          <w:rFonts w:hint="eastAsia"/>
-        </w:rPr>
-        <w:t>("simkai")</w:t>
-      </w:r>
-      <w:r>
-        <w:rPr>
-          <w:rFonts w:hint="eastAsia"/>
-        </w:rPr>
-        <w:t>，其实这个名字就是</w:t>
-      </w:r>
-      <w:r>
-        <w:rPr>
-          <w:rFonts w:hint="eastAsia"/>
-        </w:rPr>
-        <w:t>("simkai")</w:t>
-      </w:r>
-      <w:r>
-        <w:rPr>
-          <w:rFonts w:hint="eastAsia"/>
-        </w:rPr>
-        <w:t>就是指向了</w:t>
-      </w:r>
-      <w:r>
-        <w:rPr>
-          <w:rFonts w:hint="eastAsia"/>
-        </w:rPr>
-        <w:t xml:space="preserve">simkai.ttf </w:t>
-      </w:r>
-      <w:r>
-        <w:rPr>
-          <w:rFonts w:hint="eastAsia"/>
-        </w:rPr>
-        <w:t>文件，那这个名字和具体的字体库文件是如何关联的吗</w:t>
-      </w:r>
-      <w:r>
-        <w:rPr>
-          <w:rFonts w:hint="eastAsia"/>
-        </w:rPr>
-        <w:t>(</w:t>
-      </w:r>
-      <w:r>
-        <w:rPr>
-          <w:rFonts w:hint="eastAsia"/>
-        </w:rPr>
-        <w:t>看着就像把字体库的全名</w:t>
-      </w:r>
-      <w:r>
-        <w:rPr>
-          <w:rFonts w:hint="eastAsia"/>
-        </w:rPr>
-        <w:t>(simkai.ttf)</w:t>
-      </w:r>
-      <w:r>
-        <w:rPr>
-          <w:rFonts w:hint="eastAsia"/>
-        </w:rPr>
-        <w:t>去掉</w:t>
-      </w:r>
-      <w:r>
-        <w:rPr>
-          <w:rFonts w:hint="eastAsia"/>
-        </w:rPr>
-        <w:t>.ttf</w:t>
-      </w:r>
-      <w:r>
-        <w:rPr>
-          <w:rFonts w:hint="eastAsia"/>
-        </w:rPr>
-        <w:t>的后缀得到的</w:t>
-      </w:r>
-      <w:r>
-        <w:rPr>
-          <w:rFonts w:hint="eastAsia"/>
-        </w:rPr>
-        <w:t>(simkai))</w:t>
-      </w:r>
-      <w:r>
-        <w:rPr>
-          <w:rFonts w:hint="eastAsia"/>
-        </w:rPr>
-        <w:t>？那具体是不是这样呢？答案是否定的，只是我们习惯的配置方式是这样配置而已，至于具体的配置在那里呢？</w:t>
-      </w:r>
-    </w:p>
-    <w:p>
-      <w:r>
-        <w:t>frameworks/base/data/fonts/system_fonts.xml</w:t>
-      </w:r>
-    </w:p>
-    <w:p>
-      <w:r>
-        <w:rPr>
-          <w:rFonts w:hint="eastAsia"/>
-        </w:rPr>
-        <w:t>在该文件中添加字体库的</w:t>
-      </w:r>
-      <w:r>
-        <w:rPr>
-          <w:rFonts w:hint="eastAsia"/>
-        </w:rPr>
-        <w:t>nameset</w:t>
-      </w:r>
-      <w:r>
-        <w:rPr>
-          <w:rFonts w:hint="eastAsia"/>
-        </w:rPr>
-        <w:t>和</w:t>
-      </w:r>
-      <w:r>
-        <w:rPr>
-          <w:rFonts w:hint="eastAsia"/>
-        </w:rPr>
-        <w:t>fileset</w:t>
-      </w:r>
-      <w:r>
-        <w:rPr>
-          <w:rFonts w:hint="eastAsia"/>
-        </w:rPr>
-        <w:t>对应关系；</w:t>
-      </w:r>
-    </w:p>
-    <w:p>
-      <w:r>
-        <w:t xml:space="preserve">    &lt;family&gt;</w:t>
-      </w:r>
-    </w:p>
-    <w:p>
-      <w:r>
-        <w:t xml:space="preserve">    &lt;nameset&gt;</w:t>
-      </w:r>
-    </w:p>
-    <w:p>
-      <w:r>
-        <w:t xml:space="preserve">        &lt;name&gt;simkai&lt;/name&gt;</w:t>
-      </w:r>
-    </w:p>
-    <w:p>
-      <w:r>
-        <w:t xml:space="preserve">    &lt;/nameset&gt;</w:t>
-      </w:r>
-    </w:p>
-    <w:p>
-      <w:r>
-        <w:lastRenderedPageBreak/>
-        <w:t xml:space="preserve">    &lt;fileset&gt;</w:t>
-      </w:r>
-    </w:p>
-    <w:p>
-      <w:r>
-        <w:t xml:space="preserve">        &lt;file&gt;simkai.ttf&lt;/file&gt;</w:t>
-      </w:r>
-    </w:p>
-    <w:p>
-      <w:r>
-        <w:t xml:space="preserve">    &lt;/fileset&gt;</w:t>
-      </w:r>
-    </w:p>
-    <w:p>
-      <w:r>
-        <w:t xml:space="preserve">    &lt;/family&gt;</w:t>
-      </w:r>
-    </w:p>
-    <w:p>
-      <w:r>
-        <w:t xml:space="preserve">    &lt;family&gt;</w:t>
-      </w:r>
-    </w:p>
-    <w:p>
-      <w:r>
-        <w:t xml:space="preserve">    &lt;nameset&gt;</w:t>
-      </w:r>
-    </w:p>
-    <w:p>
-      <w:r>
-        <w:t xml:space="preserve">        &lt;name&gt;AvenirNextCondensed&lt;/name&gt;</w:t>
-      </w:r>
-    </w:p>
-    <w:p>
-      <w:r>
-        <w:t xml:space="preserve">    &lt;/nameset&gt;</w:t>
-      </w:r>
-    </w:p>
-    <w:p>
-      <w:r>
-        <w:t xml:space="preserve">    &lt;fileset&gt;</w:t>
-      </w:r>
-    </w:p>
-    <w:p>
-      <w:r>
-        <w:t xml:space="preserve">        &lt;file&gt;AvenirNextCondensed-Bold.ttf&lt;/file&gt;</w:t>
-      </w:r>
-    </w:p>
-    <w:p>
-      <w:r>
-        <w:t xml:space="preserve">    &lt;/fileset&gt;</w:t>
-      </w:r>
-    </w:p>
-    <w:p>
-      <w:r>
-        <w:t xml:space="preserve">    &lt;/family&gt;</w:t>
-      </w:r>
-    </w:p>
-    <w:p/>
-    <w:p>
-      <w:r>
-        <w:rPr>
-          <w:rFonts w:hint="eastAsia"/>
-        </w:rPr>
-        <w:t>看到没，这里</w:t>
-      </w:r>
-      <w:r>
-        <w:rPr>
-          <w:rFonts w:hint="eastAsia"/>
-        </w:rPr>
-        <w:t>simkai</w:t>
-      </w:r>
-      <w:r>
-        <w:rPr>
-          <w:rFonts w:hint="eastAsia"/>
-        </w:rPr>
-        <w:t>的</w:t>
-      </w:r>
-      <w:r>
-        <w:rPr>
-          <w:rFonts w:hint="eastAsia"/>
-        </w:rPr>
-        <w:t>nameset</w:t>
-      </w:r>
-      <w:r>
-        <w:rPr>
-          <w:rFonts w:hint="eastAsia"/>
-        </w:rPr>
-        <w:t>指向了</w:t>
-      </w:r>
-      <w:r>
-        <w:rPr>
-          <w:rFonts w:hint="eastAsia"/>
-        </w:rPr>
-        <w:t>simkai.ttf</w:t>
-      </w:r>
-      <w:r>
-        <w:rPr>
-          <w:rFonts w:hint="eastAsia"/>
-        </w:rPr>
-        <w:t>的</w:t>
-      </w:r>
-      <w:r>
-        <w:rPr>
-          <w:rFonts w:hint="eastAsia"/>
-        </w:rPr>
-        <w:t>fileset</w:t>
-      </w:r>
-      <w:r>
-        <w:rPr>
-          <w:rFonts w:hint="eastAsia"/>
-        </w:rPr>
-        <w:t>。你也可以根据你自己的名字来命名；</w:t>
-      </w:r>
-    </w:p>
-    <w:p/>
-    <w:p>
-      <w:r>
-        <w:rPr>
-          <w:rFonts w:hint="eastAsia"/>
-        </w:rPr>
-        <w:t>步骤</w:t>
-      </w:r>
-      <w:r>
-        <w:rPr>
-          <w:rFonts w:hint="eastAsia"/>
-        </w:rPr>
-        <w:t>5</w:t>
-      </w:r>
-      <w:r>
-        <w:rPr>
-          <w:rFonts w:hint="eastAsia"/>
-        </w:rPr>
-        <w:t>：</w:t>
-      </w:r>
-    </w:p>
-    <w:p/>
-    <w:p>
-      <w:r>
-        <w:t>Modify frameworks/base/data/fonts/fallback_fonts.xml</w:t>
-      </w:r>
-    </w:p>
-    <w:p>
-      <w:r>
-        <w:rPr>
-          <w:rFonts w:hint="eastAsia"/>
-        </w:rPr>
-        <w:t>在该文件中添加字体库文件的</w:t>
-      </w:r>
-      <w:r>
-        <w:rPr>
-          <w:rFonts w:hint="eastAsia"/>
-        </w:rPr>
-        <w:t>fileset</w:t>
-      </w:r>
-    </w:p>
-    <w:p>
-      <w:r>
-        <w:t xml:space="preserve">    &lt;family&gt;</w:t>
-      </w:r>
-    </w:p>
-    <w:p>
-      <w:r>
-        <w:t xml:space="preserve">        &lt;fileset&gt;</w:t>
-      </w:r>
-    </w:p>
-    <w:p>
-      <w:r>
-        <w:t xml:space="preserve">            &lt;file&gt;simkai.ttf&lt;/file&gt;</w:t>
-      </w:r>
-    </w:p>
-    <w:p>
-      <w:r>
-        <w:t xml:space="preserve">        &lt;/fileset&gt;</w:t>
-      </w:r>
-    </w:p>
-    <w:p>
-      <w:r>
-        <w:t xml:space="preserve">    &lt;/family&gt;</w:t>
-      </w:r>
-    </w:p>
-    <w:p>
-      <w:r>
-        <w:t xml:space="preserve">    &lt;!-- add for msyh--&gt;</w:t>
-      </w:r>
-    </w:p>
-    <w:p>
-      <w:r>
-        <w:t xml:space="preserve">    &lt;family&gt;</w:t>
-      </w:r>
-    </w:p>
-    <w:p>
-      <w:r>
-        <w:t xml:space="preserve">        &lt;fileset&gt;</w:t>
-      </w:r>
-    </w:p>
-    <w:p>
-      <w:r>
-        <w:t xml:space="preserve">            &lt;file&gt;msyh.ttf&lt;/file&gt;</w:t>
-      </w:r>
-    </w:p>
-    <w:p>
-      <w:r>
-        <w:t xml:space="preserve">        &lt;/fileset&gt;</w:t>
-      </w:r>
-    </w:p>
-    <w:p>
-      <w:r>
-        <w:t xml:space="preserve">    &lt;/family&gt;</w:t>
-      </w:r>
-    </w:p>
-    <w:p>
-      <w:r>
-        <w:t xml:space="preserve">    &lt;family&gt;</w:t>
-      </w:r>
-    </w:p>
-    <w:p>
-      <w:r>
-        <w:t xml:space="preserve">        &lt;fileset&gt;</w:t>
-      </w:r>
-    </w:p>
-    <w:p>
-      <w:r>
-        <w:t xml:space="preserve">            &lt;file&gt;impact-Regular.ttf&lt;/file&gt;</w:t>
-      </w:r>
-    </w:p>
-    <w:p>
-      <w:r>
-        <w:t xml:space="preserve">        &lt;/fileset&gt;</w:t>
-      </w:r>
-    </w:p>
-    <w:p>
-      <w:r>
-        <w:t xml:space="preserve">    &lt;/family&gt;</w:t>
-      </w:r>
-    </w:p>
-    <w:p>
-      <w:r>
-        <w:t xml:space="preserve">    &lt;family&gt;</w:t>
-      </w:r>
-    </w:p>
-    <w:p>
-      <w:r>
-        <w:t xml:space="preserve">        &lt;fileset&gt;</w:t>
-      </w:r>
-    </w:p>
-    <w:p>
-      <w:r>
-        <w:t xml:space="preserve">            &lt;file&gt;AvenirNextCondensed-Bold.ttf&lt;/file&gt;</w:t>
-      </w:r>
-    </w:p>
-    <w:p>
-      <w:r>
-        <w:t xml:space="preserve">        &lt;/fileset&gt;</w:t>
-      </w:r>
-    </w:p>
-    <w:p>
-      <w:r>
-        <w:t xml:space="preserve">    &lt;/family&gt;</w:t>
-      </w:r>
-    </w:p>
-    <w:p>
-      <w:r>
-        <w:rPr>
-          <w:rFonts w:hint="eastAsia"/>
-        </w:rPr>
-        <w:t>步骤</w:t>
-      </w:r>
-      <w:r>
-        <w:rPr>
-          <w:rFonts w:hint="eastAsia"/>
-        </w:rPr>
-        <w:t>6</w:t>
-      </w:r>
-      <w:r>
-        <w:rPr>
-          <w:rFonts w:hint="eastAsia"/>
-        </w:rPr>
-        <w:t>：</w:t>
-      </w:r>
-    </w:p>
-    <w:p/>
-    <w:p>
-      <w:r>
-        <w:t>Modify frameworks/base/data/fonts/fonts.xml</w:t>
-      </w:r>
-    </w:p>
-    <w:p>
-      <w:r>
-        <w:rPr>
-          <w:rFonts w:hint="eastAsia"/>
-        </w:rPr>
-        <w:lastRenderedPageBreak/>
-        <w:t>配置系统库字体，在</w:t>
-      </w:r>
-      <w:r>
-        <w:rPr>
-          <w:rFonts w:hint="eastAsia"/>
-        </w:rPr>
-        <w:t>Android 5.1</w:t>
-      </w:r>
-      <w:r>
-        <w:rPr>
-          <w:rFonts w:hint="eastAsia"/>
-        </w:rPr>
-        <w:t>中必须配置，相同字体库文件的</w:t>
-      </w:r>
-      <w:r>
-        <w:rPr>
-          <w:rFonts w:hint="eastAsia"/>
-        </w:rPr>
-        <w:t xml:space="preserve"> family name </w:t>
-      </w:r>
-      <w:r>
-        <w:rPr>
-          <w:rFonts w:hint="eastAsia"/>
-        </w:rPr>
-        <w:t>必须和和前面</w:t>
-      </w:r>
-      <w:r>
-        <w:rPr>
-          <w:rFonts w:hint="eastAsia"/>
-        </w:rPr>
-        <w:t>system_fonts.xml</w:t>
-      </w:r>
-      <w:r>
-        <w:rPr>
-          <w:rFonts w:hint="eastAsia"/>
-        </w:rPr>
-        <w:t>文件中的</w:t>
-      </w:r>
-      <w:r>
-        <w:rPr>
-          <w:rFonts w:hint="eastAsia"/>
-        </w:rPr>
-        <w:t>nameset</w:t>
-      </w:r>
-      <w:r>
-        <w:rPr>
-          <w:rFonts w:hint="eastAsia"/>
-        </w:rPr>
-        <w:t>一致（理论上一致，有兴趣的读者可以尝试不一致，我没有试过），</w:t>
-      </w:r>
-      <w:r>
-        <w:rPr>
-          <w:rFonts w:hint="eastAsia"/>
-        </w:rPr>
-        <w:t>textView1.setTypeface(Typeface.create("simkai",Typeface.NORMAL));</w:t>
-      </w:r>
-    </w:p>
-    <w:p>
-      <w:r>
-        <w:t xml:space="preserve">    &lt;family name="simkai"&gt;</w:t>
-      </w:r>
-    </w:p>
-    <w:p>
-      <w:r>
-        <w:t xml:space="preserve">        &lt;font weight="400" style="normal"&gt;simkai.ttf&lt;/font&gt;</w:t>
-      </w:r>
-    </w:p>
-    <w:p>
-      <w:r>
-        <w:t xml:space="preserve">    &lt;/family&gt;</w:t>
-      </w:r>
-    </w:p>
-    <w:p>
-      <w:r>
-        <w:t xml:space="preserve">    &lt;family name="msyh"&gt;</w:t>
-      </w:r>
-    </w:p>
-    <w:p>
-      <w:r>
-        <w:t xml:space="preserve">        &lt;font weight="400" style="normal"&gt;msyh.ttf&lt;/font&gt;</w:t>
-      </w:r>
-    </w:p>
-    <w:p>
-      <w:r>
-        <w:t xml:space="preserve">    &lt;/family&gt;</w:t>
-      </w:r>
-    </w:p>
-    <w:p>
-      <w:r>
-        <w:t xml:space="preserve">    &lt;family name="impact"&gt;</w:t>
-      </w:r>
-    </w:p>
-    <w:p>
-      <w:r>
-        <w:t xml:space="preserve">        &lt;font weight="400" style="normal"&gt;impact-Regular.ttf&lt;/font&gt;</w:t>
-      </w:r>
-    </w:p>
-    <w:p>
-      <w:r>
-        <w:t xml:space="preserve">    &lt;/family&gt;</w:t>
-      </w:r>
-    </w:p>
-    <w:p>
-      <w:r>
-        <w:t xml:space="preserve">    &lt;family name="simfang"&gt;</w:t>
-      </w:r>
-    </w:p>
-    <w:p>
-      <w:r>
-        <w:t xml:space="preserve">        &lt;font weight="400" style="normal"&gt;simfang.ttf&lt;/font&gt;</w:t>
-      </w:r>
-    </w:p>
-    <w:p>
-      <w:r>
-        <w:t xml:space="preserve">    &lt;/family&gt;</w:t>
-      </w:r>
-    </w:p>
-    <w:p>
-      <w:r>
-        <w:t xml:space="preserve">    &lt;family name="AvenirNextCondensed"&gt;</w:t>
-      </w:r>
-    </w:p>
-    <w:p>
-      <w:r>
-        <w:t xml:space="preserve">        &lt;font weight="400" style="normal"&gt;AvenirNextCondensed-Bold.ttf&lt;/font&gt;</w:t>
-      </w:r>
-    </w:p>
-    <w:p>
-      <w:r>
-        <w:t xml:space="preserve">    &lt;/family&gt;</w:t>
-      </w:r>
-    </w:p>
-    <w:p>
-      <w:r>
-        <w:rPr>
-          <w:rFonts w:hint="eastAsia"/>
-        </w:rPr>
-        <w:t>特别注意：我们修改了这几个文件还需要注意一些编译细节，比如上述几个</w:t>
-      </w:r>
-      <w:r>
-        <w:rPr>
-          <w:rFonts w:hint="eastAsia"/>
-        </w:rPr>
-        <w:t>.xml</w:t>
-      </w:r>
-      <w:r>
-        <w:rPr>
-          <w:rFonts w:hint="eastAsia"/>
-        </w:rPr>
-        <w:t>文件都会被编译到</w:t>
-      </w:r>
-      <w:r>
-        <w:rPr>
-          <w:rFonts w:hint="eastAsia"/>
-        </w:rPr>
-        <w:t>/system/etc/</w:t>
-      </w:r>
-      <w:r>
-        <w:rPr>
-          <w:rFonts w:hint="eastAsia"/>
-        </w:rPr>
-        <w:t>目录下，但是我在</w:t>
-      </w:r>
-      <w:r>
-        <w:rPr>
-          <w:rFonts w:hint="eastAsia"/>
-        </w:rPr>
-        <w:t xml:space="preserve">Android 5.1 </w:t>
-      </w:r>
-      <w:r>
-        <w:rPr>
-          <w:rFonts w:hint="eastAsia"/>
-        </w:rPr>
-        <w:t>中编译了却有一个文件没有生效，那就是</w:t>
-      </w:r>
-      <w:r>
-        <w:rPr>
-          <w:rFonts w:hint="eastAsia"/>
-        </w:rPr>
-        <w:t>fonts.xml</w:t>
-      </w:r>
-      <w:r>
-        <w:rPr>
-          <w:rFonts w:hint="eastAsia"/>
-        </w:rPr>
-        <w:t>，经过比较，我发现系统中的</w:t>
-      </w:r>
-      <w:r>
-        <w:rPr>
-          <w:rFonts w:hint="eastAsia"/>
-        </w:rPr>
-        <w:t>fonts.xml</w:t>
-      </w:r>
-      <w:r>
-        <w:rPr>
-          <w:rFonts w:hint="eastAsia"/>
-        </w:rPr>
-        <w:t>没有我添加的内容，经过在系统中查找，发现了猫腻：</w:t>
-      </w:r>
-    </w:p>
-    <w:p>
-      <w:r>
-        <w:rPr>
-          <w:rFonts w:hint="eastAsia"/>
-        </w:rPr>
-        <w:t>vendor/qcom/proprietary/qrdplus/globalization/engine</w:t>
-      </w:r>
-      <w:r>
-        <w:rPr>
-          <w:rFonts w:hint="eastAsia"/>
-        </w:rPr>
-        <w:t>目录下的</w:t>
-      </w:r>
-      <w:r>
-        <w:rPr>
-          <w:rFonts w:hint="eastAsia"/>
-        </w:rPr>
-        <w:t>Android.mk</w:t>
-      </w:r>
-      <w:r>
-        <w:rPr>
-          <w:rFonts w:hint="eastAsia"/>
-        </w:rPr>
-        <w:t>文件中有如下语句：</w:t>
-      </w:r>
-    </w:p>
-    <w:p>
-      <w:r>
-        <w:t>include $(CLEAR_VARS)</w:t>
-      </w:r>
-    </w:p>
-    <w:p>
-      <w:r>
-        <w:t>LOCAL_MODULE := fonts.xml</w:t>
-      </w:r>
-    </w:p>
-    <w:p>
-      <w:r>
-        <w:t>LOCAL_SRC_FILES := fonts-Rev.xml</w:t>
-      </w:r>
-    </w:p>
-    <w:p>
-      <w:r>
-        <w:t>LOCAL_MODULE_CLASS := ETC</w:t>
-      </w:r>
-    </w:p>
-    <w:p>
-      <w:r>
-        <w:t>LOCAL_MODULE_TAGS := optional</w:t>
-      </w:r>
-    </w:p>
-    <w:p>
-      <w:r>
-        <w:t>LOCAL_MODULE_PATH := $(TARGET_OUT)/etc</w:t>
-      </w:r>
-    </w:p>
-    <w:p>
-      <w:r>
-        <w:t>include $(BUILD_PREBUILT)</w:t>
-      </w:r>
-    </w:p>
-    <w:p>
-      <w:r>
-        <w:rPr>
-          <w:rFonts w:hint="eastAsia"/>
-        </w:rPr>
-        <w:t>上面这个代码的意思是把</w:t>
-      </w:r>
-      <w:r>
-        <w:rPr>
-          <w:rFonts w:hint="eastAsia"/>
-        </w:rPr>
-        <w:t xml:space="preserve">fonts-Rev.xml </w:t>
-      </w:r>
-      <w:r>
-        <w:rPr>
-          <w:rFonts w:hint="eastAsia"/>
-        </w:rPr>
-        <w:t>编译到编译成</w:t>
-      </w:r>
-      <w:r>
-        <w:rPr>
-          <w:rFonts w:hint="eastAsia"/>
-        </w:rPr>
-        <w:t>fonts.xml</w:t>
-      </w:r>
-      <w:r>
-        <w:rPr>
-          <w:rFonts w:hint="eastAsia"/>
-        </w:rPr>
-        <w:t>，拷贝到</w:t>
-      </w:r>
-      <w:r>
-        <w:rPr>
-          <w:rFonts w:hint="eastAsia"/>
-        </w:rPr>
-        <w:t>/system/etc</w:t>
-      </w:r>
-      <w:r>
-        <w:rPr>
-          <w:rFonts w:hint="eastAsia"/>
-        </w:rPr>
-        <w:t>目录下；看到这里就知道为什么我的修改没生效了吧；我的修改先编译到</w:t>
-      </w:r>
-      <w:r>
-        <w:rPr>
-          <w:rFonts w:hint="eastAsia"/>
-        </w:rPr>
-        <w:t>/system/etc</w:t>
-      </w:r>
-      <w:r>
-        <w:rPr>
-          <w:rFonts w:hint="eastAsia"/>
-        </w:rPr>
-        <w:t>目录下，然后被这个</w:t>
-      </w:r>
-      <w:r>
-        <w:rPr>
-          <w:rFonts w:hint="eastAsia"/>
-        </w:rPr>
-        <w:t>fonts-Rev.xml</w:t>
-      </w:r>
-      <w:r>
-        <w:rPr>
-          <w:rFonts w:hint="eastAsia"/>
-        </w:rPr>
-        <w:t>编译的</w:t>
-      </w:r>
-      <w:r>
-        <w:rPr>
-          <w:rFonts w:hint="eastAsia"/>
-        </w:rPr>
-        <w:t>fonts.xml</w:t>
-      </w:r>
-      <w:r>
-        <w:rPr>
-          <w:rFonts w:hint="eastAsia"/>
-        </w:rPr>
-        <w:t>覆盖了</w:t>
-      </w:r>
-      <w:r>
-        <w:rPr>
-          <w:rFonts w:hint="eastAsia"/>
-        </w:rPr>
-        <w:t>(</w:t>
-      </w:r>
-      <w:r>
-        <w:rPr>
-          <w:rFonts w:hint="eastAsia"/>
-        </w:rPr>
-        <w:t>经过对比发现编译出来的</w:t>
-      </w:r>
-      <w:r>
-        <w:rPr>
-          <w:rFonts w:hint="eastAsia"/>
-        </w:rPr>
-        <w:t>/system/etc/fonts.xml</w:t>
-      </w:r>
-      <w:r>
-        <w:rPr>
-          <w:rFonts w:hint="eastAsia"/>
-        </w:rPr>
-        <w:t>果真和这个</w:t>
-      </w:r>
-      <w:r>
-        <w:rPr>
-          <w:rFonts w:hint="eastAsia"/>
-        </w:rPr>
-        <w:t>fonts-Rev.xml</w:t>
-      </w:r>
-      <w:r>
-        <w:rPr>
-          <w:rFonts w:hint="eastAsia"/>
-        </w:rPr>
-        <w:t>一模一样</w:t>
-      </w:r>
-      <w:r>
-        <w:rPr>
-          <w:rFonts w:hint="eastAsia"/>
-        </w:rPr>
-        <w:t>)</w:t>
-      </w:r>
-      <w:r>
-        <w:rPr>
-          <w:rFonts w:hint="eastAsia"/>
-        </w:rPr>
-        <w:t>；两种解决办法：</w:t>
-      </w:r>
-      <w:r>
-        <w:rPr>
-          <w:rFonts w:hint="eastAsia"/>
-        </w:rPr>
-        <w:t>1,</w:t>
-      </w:r>
-      <w:r>
-        <w:rPr>
-          <w:rFonts w:hint="eastAsia"/>
-        </w:rPr>
-        <w:t>将我的修改添加到</w:t>
-      </w:r>
-      <w:r>
-        <w:rPr>
-          <w:rFonts w:hint="eastAsia"/>
-        </w:rPr>
-        <w:t>vendor/qcom/proprietary/qrdplus/globalization/engine</w:t>
-      </w:r>
-      <w:r>
-        <w:rPr>
-          <w:rFonts w:hint="eastAsia"/>
-        </w:rPr>
-        <w:t>目录下的</w:t>
-      </w:r>
-      <w:r>
-        <w:rPr>
-          <w:rFonts w:hint="eastAsia"/>
-        </w:rPr>
-        <w:t>fonts-Rev.xml;2,</w:t>
-      </w:r>
-      <w:r>
-        <w:rPr>
-          <w:rFonts w:hint="eastAsia"/>
-        </w:rPr>
-        <w:t>在</w:t>
-      </w:r>
-      <w:r>
-        <w:rPr>
-          <w:rFonts w:hint="eastAsia"/>
-        </w:rPr>
-        <w:t>vendor/qcom/proprietary/qrdplus/globalization/engine</w:t>
-      </w:r>
-      <w:r>
-        <w:rPr>
-          <w:rFonts w:hint="eastAsia"/>
-        </w:rPr>
-        <w:t>的</w:t>
-      </w:r>
-      <w:r>
-        <w:rPr>
-          <w:rFonts w:hint="eastAsia"/>
-        </w:rPr>
-        <w:t>Android.mk</w:t>
-      </w:r>
-      <w:r>
-        <w:rPr>
-          <w:rFonts w:hint="eastAsia"/>
-        </w:rPr>
-        <w:t>中将上面的那几行代码注释掉；</w:t>
-      </w:r>
-    </w:p>
-    <w:p/>
-    <w:p>
-      <w:hyperlink r:id="rId8" w:history="1">
+      <w:hyperlink r:id="rId9" w:history="1">
         <w:r>
           <w:rPr>
             <w:rStyle w:val="a5"/>
@@ -1466,12 +1736,11 @@
         <w:rPr>
           <w:rFonts w:hint="eastAsia"/>
         </w:rPr>
-        <w:lastRenderedPageBreak/>
         <w:t>系统裁剪之原生字体库精简</w:t>
       </w:r>
     </w:p>
     <w:p>
-      <w:hyperlink r:id="rId9" w:history="1">
+      <w:hyperlink r:id="rId10" w:history="1">
         <w:r>
           <w:rPr>
             <w:rStyle w:val="a5"/>
@@ -1482,7 +1751,7 @@
     </w:p>
     <w:p/>
     <w:p>
-      <w:hyperlink r:id="rId10" w:history="1">
+      <w:hyperlink r:id="rId11" w:history="1">
         <w:r>
           <w:rPr>
             <w:rStyle w:val="a5"/>
@@ -1521,7 +1790,7 @@
     <w:p/>
     <w:p/>
     <w:p>
-      <w:hyperlink r:id="rId11" w:history="1">
+      <w:hyperlink r:id="rId12" w:history="1">
         <w:r>
           <w:rPr>
             <w:rStyle w:val="a5"/>
@@ -1534,30 +1803,25 @@
     <w:p>
       <w:pPr>
         <w:rPr>
+          <w:rFonts w:ascii="微软雅黑" w:eastAsia="微软雅黑" w:hAnsi="微软雅黑"/>
+          <w:color w:val="405060"/>
+          <w:szCs w:val="21"/>
+          <w:shd w:val="clear" w:color="auto" w:fill="D8EBFA"/>
+        </w:rPr>
+      </w:pPr>
+      <w:r>
+        <w:rPr>
           <w:rFonts w:ascii="微软雅黑" w:eastAsia="微软雅黑" w:hAnsi="微软雅黑" w:hint="eastAsia"/>
           <w:color w:val="405060"/>
           <w:szCs w:val="21"/>
           <w:shd w:val="clear" w:color="auto" w:fill="D8EBFA"/>
         </w:rPr>
-      </w:pPr>
-      <w:r>
-        <w:rPr>
-          <w:rFonts w:ascii="微软雅黑" w:eastAsia="微软雅黑" w:hAnsi="微软雅黑" w:hint="eastAsia"/>
-          <w:color w:val="405060"/>
-          <w:szCs w:val="21"/>
-          <w:shd w:val="clear" w:color="auto" w:fill="D8EBFA"/>
-        </w:rPr>
         <w:t>另外media_volume在一个app目录下settings\res\raw\media_volume.ogg</w:t>
       </w:r>
-      <w:bookmarkStart w:id="0" w:name="_GoBack"/>
-      <w:bookmarkEnd w:id="0"/>
-    </w:p>
-    <w:p>
-      <w:r>
-        <w:t>127|r</w:t>
-      </w:r>
-      <w:r>
-        <w:t>0:/system/media/audio/ui # ls</w:t>
+    </w:p>
+    <w:p>
+      <w:r>
+        <w:t>127|r0:/system/media/audio/ui # ls</w:t>
       </w:r>
     </w:p>
     <w:p>
@@ -1585,6 +1849,7 @@
         </w:numPr>
       </w:pPr>
       <w:r>
+        <w:lastRenderedPageBreak/>
         <w:t>videos</w:t>
       </w:r>
     </w:p>
@@ -2551,6 +2816,57 @@
       <w:szCs w:val="18"/>
     </w:rPr>
   </w:style>
+  <w:style w:type="paragraph" w:styleId="HTML">
+    <w:name w:val="HTML Preformatted"/>
+    <w:basedOn w:val="a"/>
+    <w:link w:val="HTMLChar"/>
+    <w:uiPriority w:val="99"/>
+    <w:semiHidden/>
+    <w:unhideWhenUsed/>
+    <w:rsid w:val="00C44C0C"/>
+    <w:pPr>
+      <w:widowControl/>
+      <w:tabs>
+        <w:tab w:val="left" w:pos="916"/>
+        <w:tab w:val="left" w:pos="1832"/>
+        <w:tab w:val="left" w:pos="2748"/>
+        <w:tab w:val="left" w:pos="3664"/>
+        <w:tab w:val="left" w:pos="4580"/>
+        <w:tab w:val="left" w:pos="5496"/>
+        <w:tab w:val="left" w:pos="6412"/>
+        <w:tab w:val="left" w:pos="7328"/>
+        <w:tab w:val="left" w:pos="8244"/>
+        <w:tab w:val="left" w:pos="9160"/>
+        <w:tab w:val="left" w:pos="10076"/>
+        <w:tab w:val="left" w:pos="10992"/>
+        <w:tab w:val="left" w:pos="11908"/>
+        <w:tab w:val="left" w:pos="12824"/>
+        <w:tab w:val="left" w:pos="13740"/>
+        <w:tab w:val="left" w:pos="14656"/>
+      </w:tabs>
+      <w:jc w:val="left"/>
+    </w:pPr>
+    <w:rPr>
+      <w:rFonts w:ascii="宋体" w:eastAsia="宋体" w:hAnsi="宋体" w:cs="宋体"/>
+      <w:kern w:val="0"/>
+      <w:sz w:val="24"/>
+      <w:szCs w:val="24"/>
+    </w:rPr>
+  </w:style>
+  <w:style w:type="character" w:customStyle="1" w:styleId="HTMLChar">
+    <w:name w:val="HTML 预设格式 Char"/>
+    <w:basedOn w:val="a0"/>
+    <w:link w:val="HTML"/>
+    <w:uiPriority w:val="99"/>
+    <w:semiHidden/>
+    <w:rsid w:val="00C44C0C"/>
+    <w:rPr>
+      <w:rFonts w:ascii="宋体" w:eastAsia="宋体" w:hAnsi="宋体" w:cs="宋体"/>
+      <w:kern w:val="0"/>
+      <w:sz w:val="24"/>
+      <w:szCs w:val="24"/>
+    </w:rPr>
+  </w:style>
 </w:styles>
 </file>
 
